--- a/DOCS/RAD/UseCases/UsecaseScenarios_Volkan.docx
+++ b/DOCS/RAD/UseCases/UsecaseScenarios_Volkan.docx
@@ -6041,7 +6041,6 @@
           <w:rFonts w:cs="Times New Roman"/>
         </w:rPr>
       </w:pPr>
-      <w:bookmarkStart w:id="0" w:name="_GoBack"/>
       <w:r>
         <w:rPr>
           <w:rFonts w:cs="Times New Roman"/>
@@ -6076,7 +6075,6 @@
         <w:t xml:space="preserve"> a new tab </w:t>
       </w:r>
     </w:p>
-    <w:bookmarkEnd w:id="0"/>
     <w:p>
       <w:pPr>
         <w:spacing w:after="0"/>
@@ -7081,16 +7079,107 @@
       <w:r>
         <w:t xml:space="preserve">“You have to fill all of the areas.”               </w:t>
       </w:r>
-    </w:p>
-    <w:p>
-      <w:pPr>
-        <w:jc w:val="left"/>
+      <w:r>
         <w:rPr>
           <w:rFonts w:cs="Times New Roman"/>
           <w:i/>
           <w:iCs/>
           <w:szCs w:val="24"/>
         </w:rPr>
+        <w:tab/>
+      </w:r>
+    </w:p>
+    <w:p>
+      <w:pPr>
+        <w:ind w:firstLine="0"/>
+      </w:pPr>
+      <w:r>
+        <w:rPr>
+          <w:noProof/>
+        </w:rPr>
+        <mc:AlternateContent>
+          <mc:Choice Requires="wps">
+            <w:drawing>
+              <wp:anchor distT="0" distB="0" distL="114300" distR="114300" simplePos="0" relativeHeight="251724800" behindDoc="0" locked="0" layoutInCell="1" allowOverlap="1" wp14:anchorId="2BF31696" wp14:editId="27B64FEF">
+                <wp:simplePos x="0" y="0"/>
+                <wp:positionH relativeFrom="column">
+                  <wp:posOffset>0</wp:posOffset>
+                </wp:positionH>
+                <wp:positionV relativeFrom="paragraph">
+                  <wp:posOffset>-635</wp:posOffset>
+                </wp:positionV>
+                <wp:extent cx="6343650" cy="38100"/>
+                <wp:effectExtent l="0" t="0" r="19050" b="19050"/>
+                <wp:wrapNone/>
+                <wp:docPr id="27" name="Straight Connector 25"/>
+                <wp:cNvGraphicFramePr/>
+                <a:graphic xmlns:a="http://schemas.openxmlformats.org/drawingml/2006/main">
+                  <a:graphicData uri="http://schemas.microsoft.com/office/word/2010/wordprocessingShape">
+                    <wps:wsp>
+                      <wps:cNvCnPr/>
+                      <wps:spPr>
+                        <a:xfrm flipV="1">
+                          <a:off x="0" y="0"/>
+                          <a:ext cx="6343650" cy="38100"/>
+                        </a:xfrm>
+                        <a:prstGeom prst="line">
+                          <a:avLst/>
+                        </a:prstGeom>
+                      </wps:spPr>
+                      <wps:style>
+                        <a:lnRef idx="1">
+                          <a:schemeClr val="dk1"/>
+                        </a:lnRef>
+                        <a:fillRef idx="0">
+                          <a:schemeClr val="dk1"/>
+                        </a:fillRef>
+                        <a:effectRef idx="0">
+                          <a:schemeClr val="dk1"/>
+                        </a:effectRef>
+                        <a:fontRef idx="minor">
+                          <a:schemeClr val="tx1"/>
+                        </a:fontRef>
+                      </wps:style>
+                      <wps:bodyPr/>
+                    </wps:wsp>
+                  </a:graphicData>
+                </a:graphic>
+              </wp:anchor>
+            </w:drawing>
+          </mc:Choice>
+          <mc:Fallback>
+            <w:pict>
+              <v:line w14:anchorId="3CE4294C" id="Straight Connector 25" o:spid="_x0000_s1026" style="position:absolute;flip:y;z-index:251724800;visibility:visible;mso-wrap-style:square;mso-wrap-distance-left:9pt;mso-wrap-distance-top:0;mso-wrap-distance-right:9pt;mso-wrap-distance-bottom:0;mso-position-horizontal:absolute;mso-position-horizontal-relative:text;mso-position-vertical:absolute;mso-position-vertical-relative:text" from="0,-.05pt" to="499.5pt,2.95pt" o:gfxdata="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" strokecolor="black [3200]" strokeweight=".5pt">
+                <v:stroke joinstyle="miter"/>
+              </v:line>
+            </w:pict>
+          </mc:Fallback>
+        </mc:AlternateContent>
+      </w:r>
+    </w:p>
+    <w:p>
+      <w:pPr>
+        <w:ind w:firstLine="0"/>
+      </w:pPr>
+    </w:p>
+    <w:p>
+      <w:pPr>
+        <w:ind w:firstLine="0"/>
+      </w:pPr>
+    </w:p>
+    <w:p>
+      <w:pPr>
+        <w:ind w:firstLine="0"/>
+      </w:pPr>
+    </w:p>
+    <w:p>
+      <w:pPr>
+        <w:spacing w:after="0"/>
+        <w:ind w:firstLine="0"/>
+        <w:jc w:val="left"/>
+        <w:rPr>
+          <w:rFonts w:cs="Times New Roman"/>
+        </w:rPr>
       </w:pPr>
       <w:r>
         <w:rPr>
@@ -7099,18 +7188,715 @@
           <w:iCs/>
           <w:szCs w:val="24"/>
         </w:rPr>
+        <w:t xml:space="preserve">Use case name </w:t>
+      </w:r>
+      <w:r>
+        <w:rPr>
+          <w:rFonts w:cs="Times New Roman"/>
+          <w:i/>
+          <w:iCs/>
+          <w:szCs w:val="24"/>
+        </w:rPr>
+        <w:tab/>
+      </w:r>
+      <w:r>
+        <w:rPr>
+          <w:rFonts w:cs="Times New Roman"/>
+          <w:b/>
+          <w:bCs/>
+          <w:szCs w:val="24"/>
+        </w:rPr>
+        <w:t>View Restaurant Signups</w:t>
+      </w:r>
+    </w:p>
+    <w:p>
+      <w:pPr>
+        <w:spacing w:after="0"/>
+        <w:jc w:val="left"/>
+        <w:rPr>
+          <w:rFonts w:cs="Times New Roman"/>
+        </w:rPr>
+      </w:pPr>
+      <w:r>
+        <w:rPr>
+          <w:noProof/>
+        </w:rPr>
+        <mc:AlternateContent>
+          <mc:Choice Requires="wps">
+            <w:drawing>
+              <wp:anchor distT="0" distB="0" distL="114300" distR="114300" simplePos="0" relativeHeight="251721728" behindDoc="0" locked="0" layoutInCell="1" allowOverlap="1" wp14:anchorId="6E6BA952" wp14:editId="334B973D">
+                <wp:simplePos x="0" y="0"/>
+                <wp:positionH relativeFrom="column">
+                  <wp:posOffset>0</wp:posOffset>
+                </wp:positionH>
+                <wp:positionV relativeFrom="paragraph">
+                  <wp:posOffset>-635</wp:posOffset>
+                </wp:positionV>
+                <wp:extent cx="6343650" cy="38100"/>
+                <wp:effectExtent l="0" t="0" r="19050" b="19050"/>
+                <wp:wrapNone/>
+                <wp:docPr id="13" name="Straight Connector 23"/>
+                <wp:cNvGraphicFramePr/>
+                <a:graphic xmlns:a="http://schemas.openxmlformats.org/drawingml/2006/main">
+                  <a:graphicData uri="http://schemas.microsoft.com/office/word/2010/wordprocessingShape">
+                    <wps:wsp>
+                      <wps:cNvCnPr/>
+                      <wps:spPr>
+                        <a:xfrm flipV="1">
+                          <a:off x="0" y="0"/>
+                          <a:ext cx="6343650" cy="38100"/>
+                        </a:xfrm>
+                        <a:prstGeom prst="line">
+                          <a:avLst/>
+                        </a:prstGeom>
+                      </wps:spPr>
+                      <wps:style>
+                        <a:lnRef idx="1">
+                          <a:schemeClr val="dk1"/>
+                        </a:lnRef>
+                        <a:fillRef idx="0">
+                          <a:schemeClr val="dk1"/>
+                        </a:fillRef>
+                        <a:effectRef idx="0">
+                          <a:schemeClr val="dk1"/>
+                        </a:effectRef>
+                        <a:fontRef idx="minor">
+                          <a:schemeClr val="tx1"/>
+                        </a:fontRef>
+                      </wps:style>
+                      <wps:bodyPr/>
+                    </wps:wsp>
+                  </a:graphicData>
+                </a:graphic>
+              </wp:anchor>
+            </w:drawing>
+          </mc:Choice>
+          <mc:Fallback>
+            <w:pict>
+              <v:line w14:anchorId="44FC3687" id="Straight Connector 23" o:spid="_x0000_s1026" style="position:absolute;flip:y;z-index:251721728;visibility:visible;mso-wrap-style:square;mso-wrap-distance-left:9pt;mso-wrap-distance-top:0;mso-wrap-distance-right:9pt;mso-wrap-distance-bottom:0;mso-position-horizontal:absolute;mso-position-horizontal-relative:text;mso-position-vertical:absolute;mso-position-vertical-relative:text" from="0,-.05pt" to="499.5pt,2.95pt" o:gfxdata="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" strokecolor="black [3200]" strokeweight=".5pt">
+                <v:stroke joinstyle="miter"/>
+              </v:line>
+            </w:pict>
+          </mc:Fallback>
+        </mc:AlternateContent>
+      </w:r>
+    </w:p>
+    <w:p>
+      <w:pPr>
+        <w:ind w:firstLine="0"/>
+        <w:jc w:val="left"/>
+        <w:rPr>
+          <w:rFonts w:cs="Times New Roman"/>
+        </w:rPr>
+      </w:pPr>
+      <w:r>
+        <w:rPr>
+          <w:rFonts w:cs="Times New Roman"/>
+          <w:i/>
+          <w:iCs/>
+          <w:szCs w:val="24"/>
+        </w:rPr>
+        <w:t>Participating Actors</w:t>
+      </w:r>
+      <w:r>
+        <w:rPr>
+          <w:rFonts w:cs="Times New Roman"/>
+          <w:i/>
+          <w:iCs/>
+          <w:szCs w:val="24"/>
+        </w:rPr>
+        <w:tab/>
+      </w:r>
+      <w:r>
+        <w:rPr>
+          <w:rFonts w:cs="Times New Roman"/>
+          <w:szCs w:val="24"/>
+        </w:rPr>
+        <w:t>Initiated by</w:t>
+      </w:r>
+      <w:r>
+        <w:rPr>
+          <w:rFonts w:cs="Times New Roman"/>
+          <w:i/>
+          <w:iCs/>
+          <w:szCs w:val="24"/>
+        </w:rPr>
         <w:t xml:space="preserve"> </w:t>
       </w:r>
-    </w:p>
-    <w:p>
-      <w:pPr>
-        <w:jc w:val="left"/>
+      <w:r>
+        <w:rPr>
+          <w:rFonts w:cs="Times New Roman"/>
+          <w:b/>
+          <w:bCs/>
+          <w:szCs w:val="24"/>
+        </w:rPr>
+        <w:t>Admin</w:t>
+      </w:r>
+    </w:p>
+    <w:p>
+      <w:pPr>
+        <w:spacing w:after="0"/>
+        <w:jc w:val="left"/>
+        <w:rPr>
+          <w:rFonts w:cs="Times New Roman"/>
+        </w:rPr>
+      </w:pPr>
+      <w:r>
+        <w:rPr>
+          <w:noProof/>
+        </w:rPr>
+        <mc:AlternateContent>
+          <mc:Choice Requires="wps">
+            <w:drawing>
+              <wp:anchor distT="0" distB="0" distL="114300" distR="114300" simplePos="0" relativeHeight="251720704" behindDoc="0" locked="0" layoutInCell="1" allowOverlap="1" wp14:anchorId="75F5E117" wp14:editId="74C918B4">
+                <wp:simplePos x="0" y="0"/>
+                <wp:positionH relativeFrom="margin">
+                  <wp:align>left</wp:align>
+                </wp:positionH>
+                <wp:positionV relativeFrom="paragraph">
+                  <wp:posOffset>8890</wp:posOffset>
+                </wp:positionV>
+                <wp:extent cx="6343650" cy="38100"/>
+                <wp:effectExtent l="0" t="0" r="19050" b="19050"/>
+                <wp:wrapNone/>
+                <wp:docPr id="15" name="Straight Connector 24"/>
+                <wp:cNvGraphicFramePr/>
+                <a:graphic xmlns:a="http://schemas.openxmlformats.org/drawingml/2006/main">
+                  <a:graphicData uri="http://schemas.microsoft.com/office/word/2010/wordprocessingShape">
+                    <wps:wsp>
+                      <wps:cNvCnPr/>
+                      <wps:spPr>
+                        <a:xfrm flipV="1">
+                          <a:off x="0" y="0"/>
+                          <a:ext cx="6343650" cy="38100"/>
+                        </a:xfrm>
+                        <a:prstGeom prst="line">
+                          <a:avLst/>
+                        </a:prstGeom>
+                      </wps:spPr>
+                      <wps:style>
+                        <a:lnRef idx="1">
+                          <a:schemeClr val="dk1"/>
+                        </a:lnRef>
+                        <a:fillRef idx="0">
+                          <a:schemeClr val="dk1"/>
+                        </a:fillRef>
+                        <a:effectRef idx="0">
+                          <a:schemeClr val="dk1"/>
+                        </a:effectRef>
+                        <a:fontRef idx="minor">
+                          <a:schemeClr val="tx1"/>
+                        </a:fontRef>
+                      </wps:style>
+                      <wps:bodyPr/>
+                    </wps:wsp>
+                  </a:graphicData>
+                </a:graphic>
+              </wp:anchor>
+            </w:drawing>
+          </mc:Choice>
+          <mc:Fallback>
+            <w:pict>
+              <v:line w14:anchorId="134EAF84" id="Straight Connector 24" o:spid="_x0000_s1026" style="position:absolute;flip:y;z-index:251720704;visibility:visible;mso-wrap-style:square;mso-wrap-distance-left:9pt;mso-wrap-distance-top:0;mso-wrap-distance-right:9pt;mso-wrap-distance-bottom:0;mso-position-horizontal:left;mso-position-horizontal-relative:margin;mso-position-vertical:absolute;mso-position-vertical-relative:text" from="0,.7pt" to="499.5pt,3.7pt" o:gfxdata="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" strokecolor="black [3200]" strokeweight=".5pt">
+                <v:stroke joinstyle="miter"/>
+                <w10:wrap anchorx="margin"/>
+              </v:line>
+            </w:pict>
+          </mc:Fallback>
+        </mc:AlternateContent>
+      </w:r>
+    </w:p>
+    <w:p>
+      <w:pPr>
+        <w:spacing w:after="0"/>
+        <w:ind w:firstLine="0"/>
+        <w:jc w:val="left"/>
+        <w:rPr>
+          <w:rFonts w:cs="Times New Roman"/>
+        </w:rPr>
+      </w:pPr>
+      <w:r>
         <w:rPr>
           <w:rFonts w:cs="Times New Roman"/>
           <w:i/>
           <w:iCs/>
           <w:szCs w:val="24"/>
         </w:rPr>
+        <w:t>Flow of events</w:t>
+      </w:r>
+      <w:r>
+        <w:rPr>
+          <w:rFonts w:cs="Times New Roman"/>
+        </w:rPr>
+        <w:t xml:space="preserve">                     1. </w:t>
+      </w:r>
+      <w:r>
+        <w:rPr>
+          <w:rFonts w:cs="Times New Roman"/>
+          <w:b/>
+        </w:rPr>
+        <w:t>Admin</w:t>
+      </w:r>
+      <w:r>
+        <w:rPr>
+          <w:rFonts w:cs="Times New Roman"/>
+        </w:rPr>
+        <w:t xml:space="preserve"> clicks the “</w:t>
+      </w:r>
+      <w:r>
+        <w:rPr>
+          <w:rFonts w:cs="Times New Roman"/>
+        </w:rPr>
+        <w:t>View Restaurant Signups</w:t>
+      </w:r>
+      <w:r>
+        <w:rPr>
+          <w:rFonts w:cs="Times New Roman"/>
+        </w:rPr>
+        <w:t>” button.</w:t>
+      </w:r>
+    </w:p>
+    <w:p>
+      <w:pPr>
+        <w:spacing w:after="0"/>
+        <w:ind w:firstLine="0"/>
+        <w:jc w:val="left"/>
+        <w:rPr>
+          <w:rFonts w:cs="Times New Roman"/>
+        </w:rPr>
+      </w:pPr>
+      <w:r>
+        <w:rPr>
+          <w:rFonts w:cs="Times New Roman"/>
+        </w:rPr>
+        <w:t xml:space="preserve">                                                                  </w:t>
+      </w:r>
+    </w:p>
+    <w:p>
+      <w:pPr>
+        <w:spacing w:after="0"/>
+        <w:ind w:firstLine="0"/>
+        <w:jc w:val="left"/>
+        <w:rPr>
+          <w:rFonts w:cs="Times New Roman"/>
+        </w:rPr>
+      </w:pPr>
+      <w:r>
+        <w:rPr>
+          <w:rFonts w:cs="Times New Roman"/>
+        </w:rPr>
+        <w:t xml:space="preserve">                                                                  2.</w:t>
+      </w:r>
+      <w:r>
+        <w:rPr>
+          <w:rFonts w:cs="Times New Roman"/>
+          <w:b/>
+        </w:rPr>
+        <w:t>SYSTEM</w:t>
+      </w:r>
+      <w:r>
+        <w:rPr>
+          <w:rFonts w:cs="Times New Roman"/>
+        </w:rPr>
+        <w:t xml:space="preserve"> receives the command and responds to it         </w:t>
+      </w:r>
+    </w:p>
+    <w:p>
+      <w:pPr>
+        <w:spacing w:after="0"/>
+        <w:ind w:firstLine="0"/>
+        <w:jc w:val="left"/>
+        <w:rPr>
+          <w:rFonts w:cs="Times New Roman"/>
+        </w:rPr>
+      </w:pPr>
+      <w:r>
+        <w:rPr>
+          <w:rFonts w:cs="Times New Roman"/>
+        </w:rPr>
+        <w:t xml:space="preserve">                                                                 by showing </w:t>
+      </w:r>
+      <w:proofErr w:type="gramStart"/>
+      <w:r>
+        <w:rPr>
+          <w:rFonts w:cs="Times New Roman"/>
+        </w:rPr>
+        <w:t>all of</w:t>
+      </w:r>
+      <w:proofErr w:type="gramEnd"/>
+      <w:r>
+        <w:rPr>
+          <w:rFonts w:cs="Times New Roman"/>
+        </w:rPr>
+        <w:t xml:space="preserve"> the </w:t>
+      </w:r>
+      <w:r>
+        <w:rPr>
+          <w:rFonts w:cs="Times New Roman"/>
+        </w:rPr>
+        <w:t xml:space="preserve">restaurant signups in the open  </w:t>
+      </w:r>
+    </w:p>
+    <w:p>
+      <w:pPr>
+        <w:spacing w:after="0"/>
+        <w:ind w:firstLine="0"/>
+        <w:jc w:val="left"/>
+        <w:rPr>
+          <w:rFonts w:cs="Times New Roman"/>
+        </w:rPr>
+      </w:pPr>
+      <w:r>
+        <w:rPr>
+          <w:rFonts w:cs="Times New Roman"/>
+        </w:rPr>
+        <w:t xml:space="preserve">                                                                   page.</w:t>
+      </w:r>
+    </w:p>
+    <w:p>
+      <w:pPr>
+        <w:spacing w:after="0"/>
+        <w:ind w:firstLine="0"/>
+        <w:jc w:val="left"/>
+        <w:rPr>
+          <w:rFonts w:cs="Times New Roman"/>
+        </w:rPr>
+      </w:pPr>
+      <w:r>
+        <w:rPr>
+          <w:rFonts w:cs="Times New Roman"/>
+        </w:rPr>
+        <w:t xml:space="preserve">                    </w:t>
+      </w:r>
+    </w:p>
+    <w:p>
+      <w:pPr>
+        <w:pStyle w:val="ListeParagraf"/>
+        <w:numPr>
+          <w:ilvl w:val="0"/>
+          <w:numId w:val="1"/>
+        </w:numPr>
+        <w:spacing w:after="0"/>
+        <w:jc w:val="left"/>
+        <w:rPr>
+          <w:lang w:val="tr-TR"/>
+        </w:rPr>
+      </w:pPr>
+      <w:proofErr w:type="spellStart"/>
+      <w:r>
+        <w:rPr>
+          <w:lang w:val="tr-TR"/>
+        </w:rPr>
+        <w:t>After</w:t>
+      </w:r>
+      <w:proofErr w:type="spellEnd"/>
+      <w:r>
+        <w:rPr>
+          <w:lang w:val="tr-TR"/>
+        </w:rPr>
+        <w:t xml:space="preserve"> </w:t>
+      </w:r>
+      <w:proofErr w:type="spellStart"/>
+      <w:r>
+        <w:rPr>
+          <w:lang w:val="tr-TR"/>
+        </w:rPr>
+        <w:t>that</w:t>
+      </w:r>
+      <w:proofErr w:type="spellEnd"/>
+      <w:r>
+        <w:rPr>
+          <w:lang w:val="tr-TR"/>
+        </w:rPr>
+        <w:t xml:space="preserve"> </w:t>
+      </w:r>
+      <w:proofErr w:type="spellStart"/>
+      <w:r>
+        <w:rPr>
+          <w:b/>
+          <w:lang w:val="tr-TR"/>
+        </w:rPr>
+        <w:t>Admin</w:t>
+      </w:r>
+      <w:proofErr w:type="spellEnd"/>
+      <w:r>
+        <w:rPr>
+          <w:lang w:val="tr-TR"/>
+        </w:rPr>
+        <w:t xml:space="preserve"> </w:t>
+      </w:r>
+      <w:proofErr w:type="spellStart"/>
+      <w:r>
+        <w:rPr>
+          <w:lang w:val="tr-TR"/>
+        </w:rPr>
+        <w:t>will</w:t>
+      </w:r>
+      <w:proofErr w:type="spellEnd"/>
+      <w:r>
+        <w:rPr>
+          <w:lang w:val="tr-TR"/>
+        </w:rPr>
+        <w:t xml:space="preserve"> be </w:t>
+      </w:r>
+      <w:proofErr w:type="spellStart"/>
+      <w:r>
+        <w:rPr>
+          <w:lang w:val="tr-TR"/>
+        </w:rPr>
+        <w:t>directed</w:t>
+      </w:r>
+      <w:proofErr w:type="spellEnd"/>
+      <w:r>
+        <w:rPr>
+          <w:lang w:val="tr-TR"/>
+        </w:rPr>
+        <w:t xml:space="preserve"> </w:t>
+      </w:r>
+      <w:proofErr w:type="spellStart"/>
+      <w:r>
+        <w:rPr>
+          <w:lang w:val="tr-TR"/>
+        </w:rPr>
+        <w:t>into</w:t>
+      </w:r>
+      <w:proofErr w:type="spellEnd"/>
+      <w:r>
+        <w:rPr>
+          <w:lang w:val="tr-TR"/>
+        </w:rPr>
+        <w:t xml:space="preserve"> </w:t>
+      </w:r>
+      <w:proofErr w:type="spellStart"/>
+      <w:r>
+        <w:rPr>
+          <w:lang w:val="tr-TR"/>
+        </w:rPr>
+        <w:t>the</w:t>
+      </w:r>
+      <w:proofErr w:type="spellEnd"/>
+      <w:r>
+        <w:rPr>
+          <w:lang w:val="tr-TR"/>
+        </w:rPr>
+        <w:t xml:space="preserve"> </w:t>
+      </w:r>
+      <w:proofErr w:type="spellStart"/>
+      <w:r>
+        <w:rPr>
+          <w:lang w:val="tr-TR"/>
+        </w:rPr>
+        <w:t>page</w:t>
+      </w:r>
+      <w:proofErr w:type="spellEnd"/>
+      <w:r>
+        <w:rPr>
+          <w:lang w:val="tr-TR"/>
+        </w:rPr>
+        <w:t xml:space="preserve"> </w:t>
+      </w:r>
+      <w:proofErr w:type="spellStart"/>
+      <w:r>
+        <w:rPr>
+          <w:lang w:val="tr-TR"/>
+        </w:rPr>
+        <w:t>where</w:t>
+      </w:r>
+      <w:proofErr w:type="spellEnd"/>
+      <w:r>
+        <w:rPr>
+          <w:lang w:val="tr-TR"/>
+        </w:rPr>
+        <w:t xml:space="preserve"> he can       </w:t>
+      </w:r>
+    </w:p>
+    <w:p>
+      <w:pPr>
+        <w:pStyle w:val="ListeParagraf"/>
+        <w:spacing w:after="0"/>
+        <w:ind w:left="2484" w:firstLine="0"/>
+        <w:jc w:val="left"/>
+        <w:rPr>
+          <w:lang w:val="tr-TR"/>
+        </w:rPr>
+      </w:pPr>
+      <w:proofErr w:type="spellStart"/>
+      <w:proofErr w:type="gramStart"/>
+      <w:r>
+        <w:rPr>
+          <w:lang w:val="tr-TR"/>
+        </w:rPr>
+        <w:t>see</w:t>
+      </w:r>
+      <w:proofErr w:type="spellEnd"/>
+      <w:proofErr w:type="gramEnd"/>
+      <w:r>
+        <w:rPr>
+          <w:lang w:val="tr-TR"/>
+        </w:rPr>
+        <w:t xml:space="preserve"> </w:t>
+      </w:r>
+      <w:proofErr w:type="spellStart"/>
+      <w:r>
+        <w:rPr>
+          <w:lang w:val="tr-TR"/>
+        </w:rPr>
+        <w:t>all</w:t>
+      </w:r>
+      <w:proofErr w:type="spellEnd"/>
+      <w:r>
+        <w:rPr>
+          <w:lang w:val="tr-TR"/>
+        </w:rPr>
+        <w:t xml:space="preserve"> of </w:t>
+      </w:r>
+      <w:proofErr w:type="spellStart"/>
+      <w:r>
+        <w:rPr>
+          <w:lang w:val="tr-TR"/>
+        </w:rPr>
+        <w:t>the</w:t>
+      </w:r>
+      <w:proofErr w:type="spellEnd"/>
+      <w:r>
+        <w:rPr>
+          <w:lang w:val="tr-TR"/>
+        </w:rPr>
+        <w:t xml:space="preserve"> </w:t>
+      </w:r>
+      <w:proofErr w:type="spellStart"/>
+      <w:r>
+        <w:rPr>
+          <w:lang w:val="tr-TR"/>
+        </w:rPr>
+        <w:t>restaurant</w:t>
+      </w:r>
+      <w:proofErr w:type="spellEnd"/>
+      <w:r>
+        <w:rPr>
+          <w:lang w:val="tr-TR"/>
+        </w:rPr>
+        <w:t xml:space="preserve"> </w:t>
+      </w:r>
+      <w:proofErr w:type="spellStart"/>
+      <w:r>
+        <w:rPr>
+          <w:lang w:val="tr-TR"/>
+        </w:rPr>
+        <w:t>signups</w:t>
+      </w:r>
+      <w:proofErr w:type="spellEnd"/>
+      <w:r>
+        <w:rPr>
+          <w:lang w:val="tr-TR"/>
+        </w:rPr>
+        <w:t>.</w:t>
+      </w:r>
+      <w:r>
+        <w:rPr>
+          <w:lang w:val="tr-TR"/>
+        </w:rPr>
+        <w:t xml:space="preserve"> </w:t>
+      </w:r>
+    </w:p>
+    <w:p>
+      <w:pPr>
+        <w:pStyle w:val="ListeParagraf"/>
+        <w:spacing w:after="0"/>
+        <w:ind w:left="2484" w:firstLine="0"/>
+        <w:jc w:val="left"/>
+        <w:rPr>
+          <w:lang w:val="tr-TR"/>
+        </w:rPr>
+      </w:pPr>
+      <w:r>
+        <w:rPr>
+          <w:lang w:val="tr-TR"/>
+        </w:rPr>
+        <w:lastRenderedPageBreak/>
+        <w:t>.</w:t>
+      </w:r>
+    </w:p>
+    <w:p>
+      <w:pPr>
+        <w:spacing w:after="0"/>
+        <w:jc w:val="left"/>
+        <w:rPr>
+          <w:rFonts w:cs="Times New Roman"/>
+        </w:rPr>
+      </w:pPr>
+      <w:r>
+        <w:rPr>
+          <w:noProof/>
+        </w:rPr>
+        <mc:AlternateContent>
+          <mc:Choice Requires="wps">
+            <w:drawing>
+              <wp:anchor distT="0" distB="0" distL="114300" distR="114300" simplePos="0" relativeHeight="251719680" behindDoc="0" locked="0" layoutInCell="1" allowOverlap="1" wp14:anchorId="61C59A37" wp14:editId="74BA0E50">
+                <wp:simplePos x="0" y="0"/>
+                <wp:positionH relativeFrom="column">
+                  <wp:posOffset>0</wp:posOffset>
+                </wp:positionH>
+                <wp:positionV relativeFrom="paragraph">
+                  <wp:posOffset>0</wp:posOffset>
+                </wp:positionV>
+                <wp:extent cx="6343650" cy="38100"/>
+                <wp:effectExtent l="0" t="0" r="19050" b="19050"/>
+                <wp:wrapNone/>
+                <wp:docPr id="20" name="Straight Connector 25"/>
+                <wp:cNvGraphicFramePr/>
+                <a:graphic xmlns:a="http://schemas.openxmlformats.org/drawingml/2006/main">
+                  <a:graphicData uri="http://schemas.microsoft.com/office/word/2010/wordprocessingShape">
+                    <wps:wsp>
+                      <wps:cNvCnPr/>
+                      <wps:spPr>
+                        <a:xfrm flipV="1">
+                          <a:off x="0" y="0"/>
+                          <a:ext cx="6343650" cy="38100"/>
+                        </a:xfrm>
+                        <a:prstGeom prst="line">
+                          <a:avLst/>
+                        </a:prstGeom>
+                      </wps:spPr>
+                      <wps:style>
+                        <a:lnRef idx="1">
+                          <a:schemeClr val="dk1"/>
+                        </a:lnRef>
+                        <a:fillRef idx="0">
+                          <a:schemeClr val="dk1"/>
+                        </a:fillRef>
+                        <a:effectRef idx="0">
+                          <a:schemeClr val="dk1"/>
+                        </a:effectRef>
+                        <a:fontRef idx="minor">
+                          <a:schemeClr val="tx1"/>
+                        </a:fontRef>
+                      </wps:style>
+                      <wps:bodyPr/>
+                    </wps:wsp>
+                  </a:graphicData>
+                </a:graphic>
+              </wp:anchor>
+            </w:drawing>
+          </mc:Choice>
+          <mc:Fallback>
+            <w:pict>
+              <v:line w14:anchorId="639B48CC" id="Straight Connector 25" o:spid="_x0000_s1026" style="position:absolute;flip:y;z-index:251719680;visibility:visible;mso-wrap-style:square;mso-wrap-distance-left:9pt;mso-wrap-distance-top:0;mso-wrap-distance-right:9pt;mso-wrap-distance-bottom:0;mso-position-horizontal:absolute;mso-position-horizontal-relative:text;mso-position-vertical:absolute;mso-position-vertical-relative:text" from="0,0" to="499.5pt,3pt" o:gfxdata="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" strokecolor="black [3200]" strokeweight=".5pt">
+                <v:stroke joinstyle="miter"/>
+              </v:line>
+            </w:pict>
+          </mc:Fallback>
+        </mc:AlternateContent>
+      </w:r>
+    </w:p>
+    <w:p>
+      <w:pPr>
+        <w:jc w:val="left"/>
+        <w:rPr>
+          <w:rFonts w:cs="Times New Roman"/>
+          <w:bCs/>
+          <w:szCs w:val="24"/>
+        </w:rPr>
       </w:pPr>
       <w:r>
         <w:rPr>
@@ -7119,11 +7905,276 @@
           <w:iCs/>
           <w:szCs w:val="24"/>
         </w:rPr>
-        <w:tab/>
-      </w:r>
-    </w:p>
-    <w:p/>
-    <w:p/>
+        <w:t xml:space="preserve">Entry condition            </w:t>
+      </w:r>
+      <w:proofErr w:type="spellStart"/>
+      <w:r>
+        <w:rPr>
+          <w:rFonts w:cs="Times New Roman"/>
+          <w:b/>
+          <w:bCs/>
+          <w:szCs w:val="24"/>
+        </w:rPr>
+        <w:t>RestaurantOwner</w:t>
+      </w:r>
+      <w:proofErr w:type="spellEnd"/>
+      <w:r>
+        <w:rPr>
+          <w:rFonts w:cs="Times New Roman"/>
+          <w:b/>
+          <w:bCs/>
+          <w:szCs w:val="24"/>
+        </w:rPr>
+        <w:t xml:space="preserve"> </w:t>
+      </w:r>
+      <w:r>
+        <w:rPr>
+          <w:rFonts w:cs="Times New Roman"/>
+          <w:bCs/>
+          <w:szCs w:val="24"/>
+        </w:rPr>
+        <w:t xml:space="preserve">must be in the </w:t>
+      </w:r>
+      <w:r>
+        <w:rPr>
+          <w:rFonts w:cs="Times New Roman"/>
+          <w:bCs/>
+          <w:szCs w:val="24"/>
+        </w:rPr>
+        <w:t xml:space="preserve">Homepage where he can see the  </w:t>
+      </w:r>
+    </w:p>
+    <w:p>
+      <w:pPr>
+        <w:jc w:val="left"/>
+        <w:rPr>
+          <w:rFonts w:cs="Times New Roman"/>
+          <w:b/>
+          <w:bCs/>
+          <w:szCs w:val="24"/>
+        </w:rPr>
+      </w:pPr>
+      <w:r>
+        <w:rPr>
+          <w:rFonts w:cs="Times New Roman"/>
+          <w:bCs/>
+          <w:szCs w:val="24"/>
+        </w:rPr>
+        <w:t xml:space="preserve">                                      “View Restaurant Signups” button.</w:t>
+      </w:r>
+    </w:p>
+    <w:p>
+      <w:pPr>
+        <w:jc w:val="left"/>
+        <w:rPr>
+          <w:rFonts w:cs="Times New Roman"/>
+          <w:b/>
+        </w:rPr>
+      </w:pPr>
+      <w:r>
+        <w:rPr>
+          <w:noProof/>
+        </w:rPr>
+        <mc:AlternateContent>
+          <mc:Choice Requires="wps">
+            <w:drawing>
+              <wp:anchor distT="0" distB="0" distL="114300" distR="114300" simplePos="0" relativeHeight="251718656" behindDoc="0" locked="0" layoutInCell="1" allowOverlap="1" wp14:anchorId="20C40734" wp14:editId="1B551E59">
+                <wp:simplePos x="0" y="0"/>
+                <wp:positionH relativeFrom="margin">
+                  <wp:align>left</wp:align>
+                </wp:positionH>
+                <wp:positionV relativeFrom="paragraph">
+                  <wp:posOffset>123022</wp:posOffset>
+                </wp:positionV>
+                <wp:extent cx="6343650" cy="38100"/>
+                <wp:effectExtent l="0" t="0" r="19050" b="19050"/>
+                <wp:wrapNone/>
+                <wp:docPr id="21" name="Straight Connector 26"/>
+                <wp:cNvGraphicFramePr/>
+                <a:graphic xmlns:a="http://schemas.openxmlformats.org/drawingml/2006/main">
+                  <a:graphicData uri="http://schemas.microsoft.com/office/word/2010/wordprocessingShape">
+                    <wps:wsp>
+                      <wps:cNvCnPr/>
+                      <wps:spPr>
+                        <a:xfrm flipV="1">
+                          <a:off x="0" y="0"/>
+                          <a:ext cx="6343650" cy="38100"/>
+                        </a:xfrm>
+                        <a:prstGeom prst="line">
+                          <a:avLst/>
+                        </a:prstGeom>
+                      </wps:spPr>
+                      <wps:style>
+                        <a:lnRef idx="1">
+                          <a:schemeClr val="dk1"/>
+                        </a:lnRef>
+                        <a:fillRef idx="0">
+                          <a:schemeClr val="dk1"/>
+                        </a:fillRef>
+                        <a:effectRef idx="0">
+                          <a:schemeClr val="dk1"/>
+                        </a:effectRef>
+                        <a:fontRef idx="minor">
+                          <a:schemeClr val="tx1"/>
+                        </a:fontRef>
+                      </wps:style>
+                      <wps:bodyPr/>
+                    </wps:wsp>
+                  </a:graphicData>
+                </a:graphic>
+              </wp:anchor>
+            </w:drawing>
+          </mc:Choice>
+          <mc:Fallback>
+            <w:pict>
+              <v:line w14:anchorId="4DB23A60" id="Straight Connector 26" o:spid="_x0000_s1026" style="position:absolute;flip:y;z-index:251718656;visibility:visible;mso-wrap-style:square;mso-wrap-distance-left:9pt;mso-wrap-distance-top:0;mso-wrap-distance-right:9pt;mso-wrap-distance-bottom:0;mso-position-horizontal:left;mso-position-horizontal-relative:margin;mso-position-vertical:absolute;mso-position-vertical-relative:text" from="0,9.7pt" to="499.5pt,12.7pt" o:gfxdata="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" strokecolor="black [3200]" strokeweight=".5pt">
+                <v:stroke joinstyle="miter"/>
+                <w10:wrap anchorx="margin"/>
+              </v:line>
+            </w:pict>
+          </mc:Fallback>
+        </mc:AlternateContent>
+      </w:r>
+    </w:p>
+    <w:p>
+      <w:pPr>
+        <w:spacing w:after="0"/>
+        <w:jc w:val="left"/>
+        <w:rPr>
+          <w:rFonts w:cs="Times New Roman"/>
+          <w:szCs w:val="24"/>
+        </w:rPr>
+      </w:pPr>
+      <w:r>
+        <w:rPr>
+          <w:rFonts w:cs="Times New Roman"/>
+          <w:i/>
+          <w:iCs/>
+          <w:szCs w:val="24"/>
+        </w:rPr>
+        <w:t>Exit conditions</w:t>
+      </w:r>
+      <w:r>
+        <w:rPr>
+          <w:noProof/>
+        </w:rPr>
+        <w:t xml:space="preserve">      -     </w:t>
+      </w:r>
+      <w:r>
+        <w:rPr>
+          <w:rFonts w:cs="Times New Roman"/>
+          <w:b/>
+          <w:szCs w:val="24"/>
+        </w:rPr>
+        <w:t>Admin</w:t>
+      </w:r>
+      <w:r>
+        <w:rPr>
+          <w:rFonts w:cs="Times New Roman"/>
+          <w:szCs w:val="24"/>
+        </w:rPr>
+        <w:t xml:space="preserve"> successfully view the restaurant signups even though there is  </w:t>
+      </w:r>
+    </w:p>
+    <w:p>
+      <w:pPr>
+        <w:spacing w:after="0"/>
+        <w:jc w:val="left"/>
+        <w:rPr>
+          <w:rFonts w:cs="Times New Roman"/>
+          <w:bCs/>
+          <w:szCs w:val="24"/>
+        </w:rPr>
+      </w:pPr>
+      <w:r>
+        <w:rPr>
+          <w:rFonts w:cs="Times New Roman"/>
+          <w:szCs w:val="24"/>
+        </w:rPr>
+        <w:t xml:space="preserve">                                   None.</w:t>
+      </w:r>
+    </w:p>
+    <w:p>
+      <w:pPr>
+        <w:spacing w:after="0"/>
+        <w:jc w:val="left"/>
+        <w:rPr>
+          <w:rFonts w:cs="Times New Roman"/>
+          <w:bCs/>
+          <w:szCs w:val="24"/>
+        </w:rPr>
+      </w:pPr>
+      <w:r>
+        <w:rPr>
+          <w:noProof/>
+        </w:rPr>
+        <mc:AlternateContent>
+          <mc:Choice Requires="wps">
+            <w:drawing>
+              <wp:anchor distT="0" distB="0" distL="114300" distR="114300" simplePos="0" relativeHeight="251722752" behindDoc="0" locked="0" layoutInCell="1" allowOverlap="1" wp14:anchorId="2B7A089C" wp14:editId="03A91F11">
+                <wp:simplePos x="0" y="0"/>
+                <wp:positionH relativeFrom="column">
+                  <wp:posOffset>0</wp:posOffset>
+                </wp:positionH>
+                <wp:positionV relativeFrom="paragraph">
+                  <wp:posOffset>0</wp:posOffset>
+                </wp:positionV>
+                <wp:extent cx="6343650" cy="38100"/>
+                <wp:effectExtent l="0" t="0" r="19050" b="19050"/>
+                <wp:wrapNone/>
+                <wp:docPr id="22" name="Straight Connector 28"/>
+                <wp:cNvGraphicFramePr/>
+                <a:graphic xmlns:a="http://schemas.openxmlformats.org/drawingml/2006/main">
+                  <a:graphicData uri="http://schemas.microsoft.com/office/word/2010/wordprocessingShape">
+                    <wps:wsp>
+                      <wps:cNvCnPr/>
+                      <wps:spPr>
+                        <a:xfrm flipV="1">
+                          <a:off x="0" y="0"/>
+                          <a:ext cx="6343650" cy="38100"/>
+                        </a:xfrm>
+                        <a:prstGeom prst="line">
+                          <a:avLst/>
+                        </a:prstGeom>
+                      </wps:spPr>
+                      <wps:style>
+                        <a:lnRef idx="1">
+                          <a:schemeClr val="dk1"/>
+                        </a:lnRef>
+                        <a:fillRef idx="0">
+                          <a:schemeClr val="dk1"/>
+                        </a:fillRef>
+                        <a:effectRef idx="0">
+                          <a:schemeClr val="dk1"/>
+                        </a:effectRef>
+                        <a:fontRef idx="minor">
+                          <a:schemeClr val="tx1"/>
+                        </a:fontRef>
+                      </wps:style>
+                      <wps:bodyPr/>
+                    </wps:wsp>
+                  </a:graphicData>
+                </a:graphic>
+              </wp:anchor>
+            </w:drawing>
+          </mc:Choice>
+          <mc:Fallback>
+            <w:pict>
+              <v:line w14:anchorId="12BB6A06" id="Straight Connector 28" o:spid="_x0000_s1026" style="position:absolute;flip:y;z-index:251722752;visibility:visible;mso-wrap-style:square;mso-wrap-distance-left:9pt;mso-wrap-distance-top:0;mso-wrap-distance-right:9pt;mso-wrap-distance-bottom:0;mso-position-horizontal:absolute;mso-position-horizontal-relative:text;mso-position-vertical:absolute;mso-position-vertical-relative:text" from="0,0" to="499.5pt,3pt" o:gfxdata="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" strokecolor="black [3200]" strokeweight=".5pt">
+                <v:stroke joinstyle="miter"/>
+              </v:line>
+            </w:pict>
+          </mc:Fallback>
+        </mc:AlternateContent>
+      </w:r>
+      <w:bookmarkStart w:id="0" w:name="_GoBack"/>
+      <w:bookmarkEnd w:id="0"/>
+    </w:p>
+    <w:p>
+      <w:pPr>
+        <w:ind w:firstLine="0"/>
+      </w:pPr>
+    </w:p>
     <w:sectPr>
       <w:pgSz w:w="12240" w:h="15840"/>
       <w:pgMar w:top="1440" w:right="1440" w:bottom="1440" w:left="1440" w:header="720" w:footer="720" w:gutter="0"/>

--- a/DOCS/RAD/UseCases/UsecaseScenarios_Volkan.docx
+++ b/DOCS/RAD/UseCases/UsecaseScenarios_Volkan.docx
@@ -5829,6 +5829,54 @@
         <w:t>RegisteredUser</w:t>
       </w:r>
       <w:proofErr w:type="spellEnd"/>
+      <w:r>
+        <w:rPr>
+          <w:rFonts w:cs="Times New Roman"/>
+          <w:b/>
+          <w:bCs/>
+          <w:szCs w:val="24"/>
+        </w:rPr>
+        <w:t xml:space="preserve">, </w:t>
+      </w:r>
+      <w:r>
+        <w:rPr>
+          <w:rFonts w:cs="Times New Roman"/>
+          <w:bCs/>
+          <w:szCs w:val="24"/>
+        </w:rPr>
+        <w:t>Communicates with</w:t>
+      </w:r>
+      <w:r>
+        <w:rPr>
+          <w:rFonts w:cs="Times New Roman"/>
+          <w:b/>
+          <w:bCs/>
+          <w:szCs w:val="24"/>
+        </w:rPr>
+        <w:t xml:space="preserve"> </w:t>
+      </w:r>
+      <w:proofErr w:type="spellStart"/>
+      <w:r>
+        <w:rPr>
+          <w:rFonts w:cs="Times New Roman"/>
+          <w:b/>
+          <w:bCs/>
+          <w:szCs w:val="24"/>
+        </w:rPr>
+        <w:t>Restaura</w:t>
+      </w:r>
+      <w:bookmarkStart w:id="0" w:name="_GoBack"/>
+      <w:bookmarkEnd w:id="0"/>
+      <w:r>
+        <w:rPr>
+          <w:rFonts w:cs="Times New Roman"/>
+          <w:b/>
+          <w:bCs/>
+          <w:szCs w:val="24"/>
+        </w:rPr>
+        <w:t>ntOwner</w:t>
+      </w:r>
+      <w:proofErr w:type="spellEnd"/>
     </w:p>
     <w:p>
       <w:pPr>
@@ -6322,6 +6370,32 @@
           <w:rFonts w:cs="Times New Roman"/>
         </w:rPr>
       </w:pPr>
+      <w:r>
+        <w:rPr>
+          <w:rFonts w:cs="Times New Roman"/>
+        </w:rPr>
+        <w:t xml:space="preserve">  </w:t>
+      </w:r>
+      <w:r>
+        <w:rPr>
+          <w:rFonts w:cs="Times New Roman"/>
+        </w:rPr>
+        <w:t xml:space="preserve">                                   5. </w:t>
+      </w:r>
+      <w:proofErr w:type="spellStart"/>
+      <w:r>
+        <w:rPr>
+          <w:rFonts w:cs="Times New Roman"/>
+        </w:rPr>
+        <w:t>RestaurantOwner</w:t>
+      </w:r>
+      <w:proofErr w:type="spellEnd"/>
+      <w:r>
+        <w:rPr>
+          <w:rFonts w:cs="Times New Roman"/>
+        </w:rPr>
+        <w:t xml:space="preserve"> gets notified about the booking.</w:t>
+      </w:r>
     </w:p>
     <w:p>
       <w:pPr>
@@ -7441,19 +7515,7 @@
         <w:rPr>
           <w:rFonts w:cs="Times New Roman"/>
         </w:rPr>
-        <w:t xml:space="preserve"> clicks the “</w:t>
-      </w:r>
-      <w:r>
-        <w:rPr>
-          <w:rFonts w:cs="Times New Roman"/>
-        </w:rPr>
-        <w:t>View Restaurant Signups</w:t>
-      </w:r>
-      <w:r>
-        <w:rPr>
-          <w:rFonts w:cs="Times New Roman"/>
-        </w:rPr>
-        <w:t>” button.</w:t>
+        <w:t xml:space="preserve"> clicks the “View Restaurant Signups” button.</w:t>
       </w:r>
     </w:p>
     <w:p>
@@ -7528,13 +7590,7 @@
         <w:rPr>
           <w:rFonts w:cs="Times New Roman"/>
         </w:rPr>
-        <w:t xml:space="preserve"> the </w:t>
-      </w:r>
-      <w:r>
-        <w:rPr>
-          <w:rFonts w:cs="Times New Roman"/>
-        </w:rPr>
-        <w:t xml:space="preserve">restaurant signups in the open  </w:t>
+        <w:t xml:space="preserve"> the restaurant signups in the open  </w:t>
       </w:r>
     </w:p>
     <w:p>
@@ -7790,13 +7846,7 @@
         <w:rPr>
           <w:lang w:val="tr-TR"/>
         </w:rPr>
-        <w:t>.</w:t>
-      </w:r>
-      <w:r>
-        <w:rPr>
-          <w:lang w:val="tr-TR"/>
-        </w:rPr>
-        <w:t xml:space="preserve"> </w:t>
+        <w:t xml:space="preserve">. </w:t>
       </w:r>
     </w:p>
     <w:p>
@@ -7933,15 +7983,7 @@
           <w:bCs/>
           <w:szCs w:val="24"/>
         </w:rPr>
-        <w:t xml:space="preserve">must be in the </w:t>
-      </w:r>
-      <w:r>
-        <w:rPr>
-          <w:rFonts w:cs="Times New Roman"/>
-          <w:bCs/>
-          <w:szCs w:val="24"/>
-        </w:rPr>
-        <w:t xml:space="preserve">Homepage where he can see the  </w:t>
+        <w:t xml:space="preserve">must be in the Homepage where he can see the  </w:t>
       </w:r>
     </w:p>
     <w:p>
@@ -8167,8 +8209,6 @@
           </mc:Fallback>
         </mc:AlternateContent>
       </w:r>
-      <w:bookmarkStart w:id="0" w:name="_GoBack"/>
-      <w:bookmarkEnd w:id="0"/>
     </w:p>
     <w:p>
       <w:pPr>

--- a/DOCS/RAD/UseCases/UsecaseScenarios_Volkan.docx
+++ b/DOCS/RAD/UseCases/UsecaseScenarios_Volkan.docx
@@ -3073,6 +3073,15 @@
         </w:rPr>
         <w:t>/Guest</w:t>
       </w:r>
+      <w:r>
+        <w:rPr>
+          <w:rFonts w:cs="Times New Roman"/>
+          <w:b/>
+          <w:bCs/>
+          <w:szCs w:val="24"/>
+        </w:rPr>
+        <w:t>/Admin</w:t>
+      </w:r>
     </w:p>
     <w:p>
       <w:pPr>
@@ -3251,15 +3260,33 @@
           <w:iCs/>
           <w:szCs w:val="24"/>
         </w:rPr>
-        <w:t xml:space="preserve">/Guest </w:t>
-      </w:r>
-      <w:r>
-        <w:rPr>
-          <w:rFonts w:cs="Times New Roman"/>
-          <w:iCs/>
-          <w:szCs w:val="24"/>
-        </w:rPr>
-        <w:t xml:space="preserve">clicks the “reviews” </w:t>
+        <w:t>/Guest</w:t>
+      </w:r>
+      <w:r>
+        <w:rPr>
+          <w:rFonts w:cs="Times New Roman"/>
+          <w:b/>
+          <w:iCs/>
+          <w:szCs w:val="24"/>
+        </w:rPr>
+        <w:t>/Admin</w:t>
+      </w:r>
+      <w:r>
+        <w:rPr>
+          <w:rFonts w:cs="Times New Roman"/>
+          <w:b/>
+          <w:iCs/>
+          <w:szCs w:val="24"/>
+        </w:rPr>
+        <w:t xml:space="preserve"> </w:t>
+      </w:r>
+      <w:r>
+        <w:rPr>
+          <w:rFonts w:cs="Times New Roman"/>
+          <w:iCs/>
+          <w:szCs w:val="24"/>
+        </w:rPr>
+        <w:t xml:space="preserve">clicks the </w:t>
       </w:r>
     </w:p>
     <w:p>
@@ -3287,7 +3314,41 @@
           <w:iCs/>
           <w:szCs w:val="24"/>
         </w:rPr>
-        <w:t>tab to see the reviews that has been</w:t>
+        <w:t>“</w:t>
+      </w:r>
+      <w:proofErr w:type="gramStart"/>
+      <w:r>
+        <w:rPr>
+          <w:rFonts w:cs="Times New Roman"/>
+          <w:iCs/>
+          <w:szCs w:val="24"/>
+        </w:rPr>
+        <w:t xml:space="preserve">reviews” </w:t>
+      </w:r>
+      <w:r>
+        <w:rPr>
+          <w:rFonts w:cs="Times New Roman"/>
+          <w:iCs/>
+          <w:szCs w:val="24"/>
+        </w:rPr>
+        <w:t xml:space="preserve"> </w:t>
+      </w:r>
+      <w:r>
+        <w:rPr>
+          <w:rFonts w:cs="Times New Roman"/>
+          <w:iCs/>
+          <w:szCs w:val="24"/>
+        </w:rPr>
+        <w:t>tab</w:t>
+      </w:r>
+      <w:proofErr w:type="gramEnd"/>
+      <w:r>
+        <w:rPr>
+          <w:rFonts w:cs="Times New Roman"/>
+          <w:iCs/>
+          <w:szCs w:val="24"/>
+        </w:rPr>
+        <w:t xml:space="preserve"> to see the reviews that has been</w:t>
       </w:r>
       <w:r>
         <w:rPr>
@@ -3587,6 +3648,35 @@
           <w:bCs/>
           <w:szCs w:val="24"/>
         </w:rPr>
+        <w:t>/</w:t>
+      </w:r>
+      <w:proofErr w:type="spellStart"/>
+      <w:r>
+        <w:rPr>
+          <w:rFonts w:cs="Times New Roman"/>
+          <w:b/>
+          <w:bCs/>
+          <w:szCs w:val="24"/>
+        </w:rPr>
+        <w:t>RestaurantOwner</w:t>
+      </w:r>
+      <w:proofErr w:type="spellEnd"/>
+      <w:r>
+        <w:rPr>
+          <w:rFonts w:cs="Times New Roman"/>
+          <w:b/>
+          <w:bCs/>
+          <w:szCs w:val="24"/>
+        </w:rPr>
+        <w:t>/Guest/Admin</w:t>
+      </w:r>
+      <w:r>
+        <w:rPr>
+          <w:rFonts w:cs="Times New Roman"/>
+          <w:b/>
+          <w:bCs/>
+          <w:szCs w:val="24"/>
+        </w:rPr>
         <w:t xml:space="preserve"> </w:t>
       </w:r>
       <w:r>
@@ -3595,7 +3685,7 @@
           <w:bCs/>
           <w:szCs w:val="24"/>
         </w:rPr>
-        <w:t xml:space="preserve">must be in the Restaurant Page in order to see the </w:t>
+        <w:t xml:space="preserve">must be in the </w:t>
       </w:r>
     </w:p>
     <w:p>
@@ -3614,6 +3704,22 @@
           <w:szCs w:val="24"/>
         </w:rPr>
         <w:t xml:space="preserve">                                  </w:t>
+      </w:r>
+      <w:r>
+        <w:rPr>
+          <w:rFonts w:cs="Times New Roman"/>
+          <w:bCs/>
+          <w:szCs w:val="24"/>
+        </w:rPr>
+        <w:t>Restaurant Page in order to see the</w:t>
+      </w:r>
+      <w:r>
+        <w:rPr>
+          <w:rFonts w:cs="Times New Roman"/>
+          <w:bCs/>
+          <w:szCs w:val="24"/>
+        </w:rPr>
+        <w:t xml:space="preserve"> </w:t>
       </w:r>
       <w:r>
         <w:rPr>
@@ -3770,6 +3876,35 @@
           <w:bCs/>
           <w:szCs w:val="24"/>
         </w:rPr>
+        <w:t>/</w:t>
+      </w:r>
+      <w:proofErr w:type="spellStart"/>
+      <w:r>
+        <w:rPr>
+          <w:rFonts w:cs="Times New Roman"/>
+          <w:b/>
+          <w:bCs/>
+          <w:szCs w:val="24"/>
+        </w:rPr>
+        <w:t>RestaurantOwner</w:t>
+      </w:r>
+      <w:proofErr w:type="spellEnd"/>
+      <w:r>
+        <w:rPr>
+          <w:rFonts w:cs="Times New Roman"/>
+          <w:b/>
+          <w:bCs/>
+          <w:szCs w:val="24"/>
+        </w:rPr>
+        <w:t>/Guest/Admin</w:t>
+      </w:r>
+      <w:r>
+        <w:rPr>
+          <w:rFonts w:cs="Times New Roman"/>
+          <w:b/>
+          <w:bCs/>
+          <w:szCs w:val="24"/>
+        </w:rPr>
         <w:t xml:space="preserve"> </w:t>
       </w:r>
       <w:r>
@@ -3778,7 +3913,7 @@
           <w:bCs/>
           <w:szCs w:val="24"/>
         </w:rPr>
-        <w:t xml:space="preserve">can successfully see the reviews about a </w:t>
+        <w:t xml:space="preserve">can </w:t>
       </w:r>
     </w:p>
     <w:p>
@@ -3805,7 +3940,7 @@
           <w:bCs/>
           <w:szCs w:val="24"/>
         </w:rPr>
-        <w:t>restaurant</w:t>
+        <w:t>successfully see the reviews about a restaurant</w:t>
       </w:r>
       <w:r>
         <w:rPr>
@@ -5863,18 +5998,7 @@
           <w:bCs/>
           <w:szCs w:val="24"/>
         </w:rPr>
-        <w:t>Restaura</w:t>
-      </w:r>
-      <w:bookmarkStart w:id="0" w:name="_GoBack"/>
-      <w:bookmarkEnd w:id="0"/>
-      <w:r>
-        <w:rPr>
-          <w:rFonts w:cs="Times New Roman"/>
-          <w:b/>
-          <w:bCs/>
-          <w:szCs w:val="24"/>
-        </w:rPr>
-        <w:t>ntOwner</w:t>
+        <w:t>RestaurantOwner</w:t>
       </w:r>
       <w:proofErr w:type="spellEnd"/>
     </w:p>
@@ -6622,7 +6746,6 @@
         <w:jc w:val="left"/>
         <w:rPr>
           <w:rFonts w:cs="Times New Roman"/>
-          <w:bCs/>
           <w:szCs w:val="24"/>
         </w:rPr>
       </w:pPr>
@@ -6639,21 +6762,53 @@
         <w:rPr>
           <w:noProof/>
         </w:rPr>
-        <w:t xml:space="preserve">      -     </w:t>
-      </w:r>
-      <w:r>
-        <w:rPr>
-          <w:rFonts w:cs="Times New Roman"/>
-          <w:szCs w:val="24"/>
-        </w:rPr>
-        <w:t>T</w:t>
-      </w:r>
-      <w:r>
-        <w:rPr>
-          <w:rFonts w:cs="Times New Roman"/>
-          <w:szCs w:val="24"/>
-        </w:rPr>
-        <w:t xml:space="preserve">he </w:t>
+        <w:t xml:space="preserve">      -    </w:t>
+      </w:r>
+      <w:r>
+        <w:rPr>
+          <w:b/>
+          <w:noProof/>
+        </w:rPr>
+        <w:t xml:space="preserve"> </w:t>
+      </w:r>
+      <w:r>
+        <w:rPr>
+          <w:b/>
+          <w:noProof/>
+        </w:rPr>
+        <w:t>RestaurantOwner</w:t>
+      </w:r>
+      <w:r>
+        <w:rPr>
+          <w:noProof/>
+        </w:rPr>
+        <w:t xml:space="preserve"> gets notified about the booking and</w:t>
+      </w:r>
+      <w:r>
+        <w:rPr>
+          <w:rFonts w:cs="Times New Roman"/>
+          <w:szCs w:val="24"/>
+        </w:rPr>
+        <w:t xml:space="preserve"> </w:t>
+      </w:r>
+    </w:p>
+    <w:p>
+      <w:pPr>
+        <w:spacing w:after="0"/>
+        <w:jc w:val="left"/>
+        <w:rPr>
+          <w:rFonts w:cs="Times New Roman"/>
+          <w:b/>
+          <w:bCs/>
+          <w:szCs w:val="24"/>
+        </w:rPr>
+      </w:pPr>
+      <w:r>
+        <w:rPr>
+          <w:rFonts w:cs="Times New Roman"/>
+          <w:szCs w:val="24"/>
+        </w:rPr>
+        <w:t xml:space="preserve">                                   </w:t>
       </w:r>
       <w:proofErr w:type="spellStart"/>
       <w:r>
@@ -6675,13 +6830,31 @@
         </w:rPr>
         <w:t xml:space="preserve"> </w:t>
       </w:r>
-      <w:r>
-        <w:rPr>
-          <w:rFonts w:cs="Times New Roman"/>
-          <w:bCs/>
-          <w:szCs w:val="24"/>
-        </w:rPr>
-        <w:t>successfully booked a place from the restaurant.</w:t>
+      <w:bookmarkStart w:id="0" w:name="_GoBack"/>
+      <w:bookmarkEnd w:id="0"/>
+      <w:r>
+        <w:rPr>
+          <w:rFonts w:cs="Times New Roman"/>
+          <w:bCs/>
+          <w:szCs w:val="24"/>
+        </w:rPr>
+        <w:t>successfully booked a place from the restaurant</w:t>
+      </w:r>
+      <w:r>
+        <w:rPr>
+          <w:rFonts w:cs="Times New Roman"/>
+          <w:bCs/>
+          <w:szCs w:val="24"/>
+        </w:rPr>
+        <w:t xml:space="preserve"> </w:t>
+      </w:r>
+      <w:r>
+        <w:rPr>
+          <w:rFonts w:cs="Times New Roman"/>
+          <w:bCs/>
+          <w:szCs w:val="24"/>
+        </w:rPr>
+        <w:t>.</w:t>
       </w:r>
     </w:p>
     <w:p>
@@ -7782,6 +7955,7 @@
         <w:rPr>
           <w:lang w:val="tr-TR"/>
         </w:rPr>
+        <w:lastRenderedPageBreak/>
         <w:t>see</w:t>
       </w:r>
       <w:proofErr w:type="spellEnd"/>
@@ -7863,7 +8037,6 @@
         <w:rPr>
           <w:lang w:val="tr-TR"/>
         </w:rPr>
-        <w:lastRenderedPageBreak/>
         <w:t>.</w:t>
       </w:r>
     </w:p>

--- a/DOCS/RAD/UseCases/UsecaseScenarios_Volkan.docx
+++ b/DOCS/RAD/UseCases/UsecaseScenarios_Volkan.docx
@@ -121,6 +121,9 @@
         <w:jc w:val="left"/>
         <w:rPr>
           <w:rFonts w:cs="Times New Roman"/>
+          <w:b/>
+          <w:bCs/>
+          <w:szCs w:val="24"/>
         </w:rPr>
       </w:pPr>
       <w:r>
@@ -186,18 +189,6 @@
           </mc:Fallback>
         </mc:AlternateContent>
       </w:r>
-    </w:p>
-    <w:p>
-      <w:pPr>
-        <w:ind w:firstLine="0"/>
-        <w:jc w:val="left"/>
-        <w:rPr>
-          <w:rFonts w:cs="Times New Roman"/>
-          <w:b/>
-          <w:bCs/>
-          <w:szCs w:val="24"/>
-        </w:rPr>
-      </w:pPr>
       <w:r>
         <w:rPr>
           <w:rFonts w:cs="Times New Roman"/>
@@ -3339,8 +3330,10 @@
           <w:iCs/>
           <w:szCs w:val="24"/>
         </w:rPr>
-        <w:t>tab</w:t>
-      </w:r>
+        <w:t>button</w:t>
+      </w:r>
+      <w:bookmarkStart w:id="0" w:name="_GoBack"/>
+      <w:bookmarkEnd w:id="0"/>
       <w:proofErr w:type="gramEnd"/>
       <w:r>
         <w:rPr>
@@ -6830,8 +6823,6 @@
         </w:rPr>
         <w:t xml:space="preserve"> </w:t>
       </w:r>
-      <w:bookmarkStart w:id="0" w:name="_GoBack"/>
-      <w:bookmarkEnd w:id="0"/>
       <w:r>
         <w:rPr>
           <w:rFonts w:cs="Times New Roman"/>
